--- a/notes/SR_burkina_faso.docx
+++ b/notes/SR_burkina_faso.docx
@@ -91,40 +91,52 @@
           <w:szCs w:val="24"/>
           <w:lang w:val="en-GB"/>
         </w:rPr>
-        <w:t>Little impact on water balance compared to large scale reservoirs.</w:t>
-      </w:r>
-    </w:p>
-    <w:p>
-      <w:pPr>
-        <w:pStyle w:val="ListParagraph"/>
-        <w:numPr>
-          <w:ilvl w:val="0"/>
-          <w:numId w:val="2"/>
-        </w:numPr>
-        <w:rPr>
-          <w:sz w:val="24"/>
-          <w:szCs w:val="24"/>
-          <w:lang w:val="en-GB"/>
-        </w:rPr>
-      </w:pPr>
-      <w:r>
-        <w:rPr>
-          <w:sz w:val="24"/>
-          <w:szCs w:val="24"/>
-          <w:lang w:val="en-GB"/>
-        </w:rPr>
-        <w:t xml:space="preserve">Cheap to </w:t>
-      </w:r>
-      <w:proofErr w:type="gramStart"/>
-      <w:r>
-        <w:rPr>
-          <w:sz w:val="24"/>
-          <w:szCs w:val="24"/>
-          <w:lang w:val="en-GB"/>
-        </w:rPr>
-        <w:t>build</w:t>
-      </w:r>
-      <w:proofErr w:type="gramEnd"/>
+        <w:t>Little impact on water balance compared to large scale reservoirs</w:t>
+      </w:r>
+    </w:p>
+    <w:p>
+      <w:pPr>
+        <w:pStyle w:val="ListParagraph"/>
+        <w:numPr>
+          <w:ilvl w:val="0"/>
+          <w:numId w:val="2"/>
+        </w:numPr>
+        <w:rPr>
+          <w:sz w:val="24"/>
+          <w:szCs w:val="24"/>
+          <w:lang w:val="en-GB"/>
+        </w:rPr>
+      </w:pPr>
+      <w:r>
+        <w:rPr>
+          <w:sz w:val="24"/>
+          <w:szCs w:val="24"/>
+          <w:lang w:val="en-GB"/>
+        </w:rPr>
+        <w:t>Irrigation was not the main purpose for SR in the past</w:t>
+      </w:r>
+    </w:p>
+    <w:p>
+      <w:pPr>
+        <w:pStyle w:val="ListParagraph"/>
+        <w:numPr>
+          <w:ilvl w:val="0"/>
+          <w:numId w:val="2"/>
+        </w:numPr>
+        <w:rPr>
+          <w:sz w:val="24"/>
+          <w:szCs w:val="24"/>
+          <w:lang w:val="en-GB"/>
+        </w:rPr>
+      </w:pPr>
+      <w:r>
+        <w:rPr>
+          <w:sz w:val="24"/>
+          <w:szCs w:val="24"/>
+          <w:lang w:val="en-GB"/>
+        </w:rPr>
+        <w:t>Cheap to build</w:t>
+      </w:r>
     </w:p>
     <w:p>
       <w:pPr>
@@ -187,6 +199,15 @@
           <w:lang w:val="en-GB"/>
         </w:rPr>
       </w:pPr>
+    </w:p>
+    <w:p>
+      <w:pPr>
+        <w:rPr>
+          <w:sz w:val="24"/>
+          <w:szCs w:val="24"/>
+          <w:lang w:val="en-GB"/>
+        </w:rPr>
+      </w:pPr>
       <w:r>
         <w:rPr>
           <w:sz w:val="24"/>
@@ -320,25 +341,7 @@
           <w:szCs w:val="24"/>
           <w:lang w:val="en-GB"/>
         </w:rPr>
-        <w:t xml:space="preserve">Recommended as solution with high potential compared to large scale water management </w:t>
-      </w:r>
-      <w:proofErr w:type="gramStart"/>
-      <w:r>
-        <w:rPr>
-          <w:sz w:val="24"/>
-          <w:szCs w:val="24"/>
-          <w:lang w:val="en-GB"/>
-        </w:rPr>
-        <w:t>projects</w:t>
-      </w:r>
-      <w:proofErr w:type="gramEnd"/>
-      <w:r>
-        <w:rPr>
-          <w:sz w:val="24"/>
-          <w:szCs w:val="24"/>
-          <w:lang w:val="en-GB"/>
-        </w:rPr>
-        <w:t xml:space="preserve"> </w:t>
+        <w:t xml:space="preserve">Recommended as solution with high potential compared to large scale water management projects </w:t>
       </w:r>
     </w:p>
     <w:p>
@@ -452,93 +455,73 @@
           <w:szCs w:val="24"/>
           <w:lang w:val="en-GB"/>
         </w:rPr>
-        <w:t xml:space="preserve">Supports local </w:t>
-      </w:r>
-      <w:proofErr w:type="gramStart"/>
-      <w:r>
-        <w:rPr>
-          <w:sz w:val="24"/>
-          <w:szCs w:val="24"/>
-          <w:lang w:val="en-GB"/>
-        </w:rPr>
-        <w:t>farming</w:t>
-      </w:r>
-      <w:proofErr w:type="gramEnd"/>
-    </w:p>
-    <w:p>
-      <w:pPr>
-        <w:pStyle w:val="ListParagraph"/>
-        <w:numPr>
-          <w:ilvl w:val="0"/>
-          <w:numId w:val="2"/>
-        </w:numPr>
-        <w:rPr>
-          <w:sz w:val="24"/>
-          <w:szCs w:val="24"/>
-          <w:lang w:val="en-GB"/>
-        </w:rPr>
-      </w:pPr>
-      <w:r>
-        <w:rPr>
-          <w:sz w:val="24"/>
-          <w:szCs w:val="24"/>
-          <w:lang w:val="en-GB"/>
-        </w:rPr>
-        <w:t xml:space="preserve">Easy to maintain and </w:t>
-      </w:r>
-      <w:proofErr w:type="gramStart"/>
-      <w:r>
-        <w:rPr>
-          <w:sz w:val="24"/>
-          <w:szCs w:val="24"/>
-          <w:lang w:val="en-GB"/>
-        </w:rPr>
-        <w:t>manage</w:t>
-      </w:r>
-      <w:proofErr w:type="gramEnd"/>
-    </w:p>
-    <w:p>
-      <w:pPr>
-        <w:pStyle w:val="ListParagraph"/>
-        <w:numPr>
-          <w:ilvl w:val="0"/>
-          <w:numId w:val="2"/>
-        </w:numPr>
-        <w:rPr>
-          <w:sz w:val="24"/>
-          <w:szCs w:val="24"/>
-          <w:lang w:val="en-GB"/>
-        </w:rPr>
-      </w:pPr>
-      <w:r>
-        <w:rPr>
-          <w:sz w:val="24"/>
-          <w:szCs w:val="24"/>
-          <w:lang w:val="en-GB"/>
-        </w:rPr>
-        <w:t xml:space="preserve">Limit migration to big cities </w:t>
-      </w:r>
-    </w:p>
-    <w:p>
-      <w:pPr>
-        <w:pStyle w:val="ListParagraph"/>
-        <w:numPr>
-          <w:ilvl w:val="0"/>
-          <w:numId w:val="2"/>
-        </w:numPr>
-        <w:rPr>
-          <w:sz w:val="24"/>
-          <w:szCs w:val="24"/>
-          <w:lang w:val="en-GB"/>
-        </w:rPr>
-      </w:pPr>
-      <w:r>
-        <w:rPr>
-          <w:sz w:val="24"/>
-          <w:szCs w:val="24"/>
-          <w:lang w:val="en-GB"/>
-        </w:rPr>
-        <w:t xml:space="preserve">Little impact on flow of the river </w:t>
+        <w:t>Supports local farming</w:t>
+      </w:r>
+    </w:p>
+    <w:p>
+      <w:pPr>
+        <w:pStyle w:val="ListParagraph"/>
+        <w:numPr>
+          <w:ilvl w:val="0"/>
+          <w:numId w:val="2"/>
+        </w:numPr>
+        <w:rPr>
+          <w:sz w:val="24"/>
+          <w:szCs w:val="24"/>
+          <w:lang w:val="en-GB"/>
+        </w:rPr>
+      </w:pPr>
+      <w:r>
+        <w:rPr>
+          <w:sz w:val="24"/>
+          <w:szCs w:val="24"/>
+          <w:lang w:val="en-GB"/>
+        </w:rPr>
+        <w:t>Easy to maintain and manage</w:t>
+      </w:r>
+    </w:p>
+    <w:p>
+      <w:pPr>
+        <w:pStyle w:val="ListParagraph"/>
+        <w:numPr>
+          <w:ilvl w:val="0"/>
+          <w:numId w:val="2"/>
+        </w:numPr>
+        <w:rPr>
+          <w:sz w:val="24"/>
+          <w:szCs w:val="24"/>
+          <w:lang w:val="en-GB"/>
+        </w:rPr>
+      </w:pPr>
+      <w:r>
+        <w:rPr>
+          <w:sz w:val="24"/>
+          <w:szCs w:val="24"/>
+          <w:lang w:val="en-GB"/>
+        </w:rPr>
+        <w:t>Limit migration to big cities</w:t>
+      </w:r>
+    </w:p>
+    <w:p>
+      <w:pPr>
+        <w:pStyle w:val="ListParagraph"/>
+        <w:numPr>
+          <w:ilvl w:val="0"/>
+          <w:numId w:val="2"/>
+        </w:numPr>
+        <w:rPr>
+          <w:sz w:val="24"/>
+          <w:szCs w:val="24"/>
+          <w:lang w:val="en-GB"/>
+        </w:rPr>
+      </w:pPr>
+      <w:r>
+        <w:rPr>
+          <w:sz w:val="24"/>
+          <w:szCs w:val="24"/>
+          <w:lang w:val="en-GB"/>
+        </w:rPr>
+        <w:t>Little impact on flow of the river</w:t>
       </w:r>
     </w:p>
     <w:p>
@@ -643,51 +626,51 @@
           <w:szCs w:val="24"/>
           <w:lang w:val="en-GB"/>
         </w:rPr>
-        <w:t xml:space="preserve">Corruption </w:t>
-      </w:r>
-    </w:p>
-    <w:p>
-      <w:pPr>
-        <w:pStyle w:val="ListParagraph"/>
-        <w:numPr>
-          <w:ilvl w:val="0"/>
-          <w:numId w:val="2"/>
-        </w:numPr>
-        <w:rPr>
-          <w:sz w:val="24"/>
-          <w:szCs w:val="24"/>
-          <w:lang w:val="en-GB"/>
-        </w:rPr>
-      </w:pPr>
-      <w:r>
-        <w:rPr>
-          <w:sz w:val="24"/>
-          <w:szCs w:val="24"/>
-          <w:lang w:val="en-GB"/>
-        </w:rPr>
-        <w:t xml:space="preserve">Lack of funding </w:t>
-      </w:r>
-    </w:p>
-    <w:p>
-      <w:pPr>
-        <w:pStyle w:val="ListParagraph"/>
-        <w:numPr>
-          <w:ilvl w:val="0"/>
-          <w:numId w:val="2"/>
-        </w:numPr>
-        <w:rPr>
-          <w:sz w:val="24"/>
-          <w:szCs w:val="24"/>
-          <w:lang w:val="en-GB"/>
-        </w:rPr>
-      </w:pPr>
-      <w:r>
-        <w:rPr>
-          <w:sz w:val="24"/>
-          <w:szCs w:val="24"/>
-          <w:lang w:val="en-GB"/>
-        </w:rPr>
-        <w:t xml:space="preserve">Possibly not feasible solution for long draughts (Climate change) </w:t>
+        <w:t>Corruption</w:t>
+      </w:r>
+    </w:p>
+    <w:p>
+      <w:pPr>
+        <w:pStyle w:val="ListParagraph"/>
+        <w:numPr>
+          <w:ilvl w:val="0"/>
+          <w:numId w:val="2"/>
+        </w:numPr>
+        <w:rPr>
+          <w:sz w:val="24"/>
+          <w:szCs w:val="24"/>
+          <w:lang w:val="en-GB"/>
+        </w:rPr>
+      </w:pPr>
+      <w:r>
+        <w:rPr>
+          <w:sz w:val="24"/>
+          <w:szCs w:val="24"/>
+          <w:lang w:val="en-GB"/>
+        </w:rPr>
+        <w:t>Lack of funding</w:t>
+      </w:r>
+    </w:p>
+    <w:p>
+      <w:pPr>
+        <w:pStyle w:val="ListParagraph"/>
+        <w:numPr>
+          <w:ilvl w:val="0"/>
+          <w:numId w:val="2"/>
+        </w:numPr>
+        <w:rPr>
+          <w:sz w:val="24"/>
+          <w:szCs w:val="24"/>
+          <w:lang w:val="en-GB"/>
+        </w:rPr>
+      </w:pPr>
+      <w:r>
+        <w:rPr>
+          <w:sz w:val="24"/>
+          <w:szCs w:val="24"/>
+          <w:lang w:val="en-GB"/>
+        </w:rPr>
+        <w:t>Possibly not feasible solution for long draughts (Climate change)</w:t>
       </w:r>
     </w:p>
     <w:p>
@@ -730,6 +713,7 @@
           <w:szCs w:val="24"/>
           <w:lang w:val="en-GB"/>
         </w:rPr>
+        <w:lastRenderedPageBreak/>
         <w:t xml:space="preserve">Groundwater </w:t>
       </w:r>
     </w:p>
@@ -752,127 +736,78 @@
           <w:szCs w:val="24"/>
           <w:lang w:val="en-GB"/>
         </w:rPr>
-        <w:lastRenderedPageBreak/>
-        <w:t xml:space="preserve">Depends on the underlaying </w:t>
-      </w:r>
-      <w:proofErr w:type="gramStart"/>
-      <w:r>
-        <w:rPr>
-          <w:sz w:val="24"/>
-          <w:szCs w:val="24"/>
-          <w:lang w:val="en-GB"/>
-        </w:rPr>
-        <w:t>aquifer</w:t>
-      </w:r>
-      <w:proofErr w:type="gramEnd"/>
-      <w:r>
-        <w:rPr>
-          <w:sz w:val="24"/>
-          <w:szCs w:val="24"/>
-          <w:lang w:val="en-GB"/>
-        </w:rPr>
-        <w:t xml:space="preserve"> </w:t>
-      </w:r>
-    </w:p>
-    <w:p>
-      <w:pPr>
-        <w:pStyle w:val="ListParagraph"/>
-        <w:numPr>
-          <w:ilvl w:val="0"/>
-          <w:numId w:val="2"/>
-        </w:numPr>
-        <w:rPr>
-          <w:sz w:val="24"/>
-          <w:szCs w:val="24"/>
-          <w:lang w:val="en-GB"/>
-        </w:rPr>
-      </w:pPr>
-      <w:r>
-        <w:rPr>
-          <w:sz w:val="24"/>
-          <w:szCs w:val="24"/>
-          <w:lang w:val="en-GB"/>
-        </w:rPr>
-        <w:t xml:space="preserve">Aquifer in the basement area has low </w:t>
-      </w:r>
-      <w:proofErr w:type="gramStart"/>
-      <w:r>
-        <w:rPr>
-          <w:sz w:val="24"/>
-          <w:szCs w:val="24"/>
-          <w:lang w:val="en-GB"/>
-        </w:rPr>
-        <w:t>productivity</w:t>
-      </w:r>
-      <w:proofErr w:type="gramEnd"/>
-    </w:p>
-    <w:p>
-      <w:pPr>
-        <w:pStyle w:val="ListParagraph"/>
-        <w:numPr>
-          <w:ilvl w:val="0"/>
-          <w:numId w:val="2"/>
-        </w:numPr>
-        <w:rPr>
-          <w:sz w:val="24"/>
-          <w:szCs w:val="24"/>
-          <w:lang w:val="en-GB"/>
-        </w:rPr>
-      </w:pPr>
-      <w:r>
-        <w:rPr>
-          <w:sz w:val="24"/>
-          <w:szCs w:val="24"/>
-          <w:lang w:val="en-GB"/>
-        </w:rPr>
-        <w:t xml:space="preserve">Only benefits farmers who can afford a </w:t>
-      </w:r>
-      <w:proofErr w:type="gramStart"/>
-      <w:r>
-        <w:rPr>
-          <w:sz w:val="24"/>
-          <w:szCs w:val="24"/>
-          <w:lang w:val="en-GB"/>
-        </w:rPr>
-        <w:t>pump</w:t>
-      </w:r>
-      <w:proofErr w:type="gramEnd"/>
-    </w:p>
-    <w:p>
-      <w:pPr>
-        <w:rPr>
-          <w:sz w:val="24"/>
-          <w:szCs w:val="24"/>
-          <w:lang w:val="en-GB"/>
-        </w:rPr>
-      </w:pPr>
-    </w:p>
-    <w:p>
-      <w:pPr>
-        <w:rPr>
-          <w:sz w:val="24"/>
-          <w:szCs w:val="24"/>
-          <w:lang w:val="en-GB"/>
-        </w:rPr>
-      </w:pPr>
-      <w:r>
-        <w:rPr>
-          <w:sz w:val="24"/>
-          <w:szCs w:val="24"/>
-          <w:lang w:val="en-GB"/>
-        </w:rPr>
-        <w:t xml:space="preserve">Problems around small reservoirs would also account for </w:t>
-      </w:r>
-      <w:proofErr w:type="gramStart"/>
-      <w:r>
-        <w:rPr>
-          <w:sz w:val="24"/>
-          <w:szCs w:val="24"/>
-          <w:lang w:val="en-GB"/>
-        </w:rPr>
-        <w:t>alternatives</w:t>
-      </w:r>
-      <w:proofErr w:type="gramEnd"/>
+        <w:t xml:space="preserve">Depends on the underlaying aquifer </w:t>
+      </w:r>
+    </w:p>
+    <w:p>
+      <w:pPr>
+        <w:pStyle w:val="ListParagraph"/>
+        <w:numPr>
+          <w:ilvl w:val="0"/>
+          <w:numId w:val="2"/>
+        </w:numPr>
+        <w:rPr>
+          <w:sz w:val="24"/>
+          <w:szCs w:val="24"/>
+          <w:lang w:val="en-GB"/>
+        </w:rPr>
+      </w:pPr>
+      <w:r>
+        <w:rPr>
+          <w:sz w:val="24"/>
+          <w:szCs w:val="24"/>
+          <w:lang w:val="en-GB"/>
+        </w:rPr>
+        <w:t>Aquifer in the basement area has low productivity</w:t>
+      </w:r>
+    </w:p>
+    <w:p>
+      <w:pPr>
+        <w:pStyle w:val="ListParagraph"/>
+        <w:numPr>
+          <w:ilvl w:val="0"/>
+          <w:numId w:val="2"/>
+        </w:numPr>
+        <w:rPr>
+          <w:sz w:val="24"/>
+          <w:szCs w:val="24"/>
+          <w:lang w:val="en-GB"/>
+        </w:rPr>
+      </w:pPr>
+      <w:r>
+        <w:rPr>
+          <w:sz w:val="24"/>
+          <w:szCs w:val="24"/>
+          <w:lang w:val="en-GB"/>
+        </w:rPr>
+        <w:t>Only benefits farmers who can afford a pump</w:t>
+      </w:r>
+    </w:p>
+    <w:p>
+      <w:pPr>
+        <w:rPr>
+          <w:sz w:val="24"/>
+          <w:szCs w:val="24"/>
+          <w:lang w:val="en-GB"/>
+        </w:rPr>
+      </w:pPr>
+    </w:p>
+    <w:p>
+      <w:pPr>
+        <w:rPr>
+          <w:sz w:val="24"/>
+          <w:szCs w:val="24"/>
+          <w:lang w:val="en-GB"/>
+        </w:rPr>
+      </w:pPr>
+      <w:r>
+        <w:rPr>
+          <w:sz w:val="24"/>
+          <w:szCs w:val="24"/>
+          <w:lang w:val="en-GB"/>
+        </w:rPr>
+        <w:t>Problems around small reservoirs would also account for alternatives</w:t>
+      </w:r>
     </w:p>
     <w:p>
       <w:pPr>
